--- a/Week1_DesignPatterns_DataStructures.docx
+++ b/Week1_DesignPatterns_DataStructures.docx
@@ -2272,6 +2272,12 @@
       <w:headerReference w:type="default" r:id="rId9"/>
       <w:pgSz w:w="11906" w:h="16838"/>
       <w:pgMar w:top="1440" w:right="1440" w:bottom="1440" w:left="1440" w:header="708" w:footer="708" w:gutter="0"/>
+      <w:pgBorders w:offsetFrom="page">
+        <w:top w:val="single" w:sz="4" w:space="24" w:color="auto"/>
+        <w:left w:val="single" w:sz="4" w:space="24" w:color="auto"/>
+        <w:bottom w:val="single" w:sz="4" w:space="24" w:color="auto"/>
+        <w:right w:val="single" w:sz="4" w:space="24" w:color="auto"/>
+      </w:pgBorders>
       <w:cols w:space="708"/>
       <w:docGrid w:linePitch="360"/>
     </w:sectPr>
